--- a/尚学堂-java架构-第二期 - 学习/1 - 4/6-MasterWorker.docx
+++ b/尚学堂-java架构-第二期 - 学习/1 - 4/6-MasterWorker.docx
@@ -21,9 +21,6 @@
           <w:ilvl w:val="1"/>
           <w:numId w:val="2"/>
         </w:numPr>
-        <w:rPr>
-          <w:rFonts w:hint="eastAsia"/>
-        </w:rPr>
       </w:pPr>
       <w:r>
         <w:t>Master-Worker</w:t>
@@ -35,17 +32,19 @@
         <w:t>概述</w:t>
       </w:r>
     </w:p>
-    <w:p>
-      <w:pPr>
-        <w:rPr>
-          <w:rFonts w:hint="eastAsia"/>
-        </w:rPr>
-      </w:pPr>
-    </w:p>
-    <w:p>
-      <w:r>
+    <w:p/>
+    <w:p>
+      <w:pPr>
+        <w:ind w:firstLine="420"/>
+      </w:pPr>
+      <w:bookmarkStart w:id="0" w:name="_GoBack"/>
+      <w:r>
+        <w:rPr>
+          <w:b/>
+        </w:rPr>
         <w:t>Master-Worker</w:t>
       </w:r>
+      <w:bookmarkEnd w:id="0"/>
       <w:r>
         <w:rPr>
           <w:rFonts w:hint="eastAsia"/>
@@ -79,11 +78,6 @@
       </w:r>
     </w:p>
     <w:p>
-      <w:pPr>
-        <w:rPr>
-          <w:rFonts w:hint="eastAsia"/>
-        </w:rPr>
-      </w:pPr>
       <w:r>
         <w:rPr>
           <w:noProof/>
@@ -150,11 +144,6 @@
       </w:r>
     </w:p>
     <w:p>
-      <w:pPr>
-        <w:rPr>
-          <w:rFonts w:hint="eastAsia"/>
-        </w:rPr>
-      </w:pPr>
       <w:r>
         <w:rPr>
           <w:rFonts w:hint="eastAsia"/>
@@ -170,13 +159,7 @@
         <w:rPr>
           <w:rFonts w:hint="eastAsia"/>
         </w:rPr>
-        <w:t>1、</w:t>
-      </w:r>
-      <w:r>
-        <w:rPr>
-          <w:rFonts w:hint="eastAsia"/>
-        </w:rPr>
-        <w:t>既然</w:t>
+        <w:t>1、既然</w:t>
       </w:r>
       <w:r>
         <w:t>Worker是具体的执行任务，那么</w:t>
@@ -191,9 +174,6 @@
     <w:p>
       <w:pPr>
         <w:ind w:leftChars="200" w:left="735" w:hangingChars="150" w:hanging="315"/>
-        <w:rPr>
-          <w:rFonts w:hint="eastAsia"/>
-        </w:rPr>
       </w:pPr>
       <w:r>
         <w:t>2</w:t>
@@ -309,13 +289,7 @@
         <w:rPr>
           <w:rFonts w:hint="eastAsia"/>
         </w:rPr>
-        <w:t>、</w:t>
-      </w:r>
-      <w:r>
-        <w:rPr>
-          <w:rFonts w:hint="eastAsia"/>
-        </w:rPr>
-        <w:t>同理由于</w:t>
+        <w:t>、同理由于</w:t>
       </w:r>
       <w:r>
         <w:t>Worker处理完成后将数据填充进Master的ConcurrentHashMap，那么它也得有一份ConcurrentHashMap的引用</w:t>
@@ -330,7 +304,6 @@
       <w:pPr>
         <w:ind w:leftChars="200" w:left="735" w:hangingChars="150" w:hanging="315"/>
         <w:rPr>
-          <w:rFonts w:hint="eastAsia"/>
           <w:b/>
         </w:rPr>
       </w:pPr>
@@ -363,14 +336,12 @@
         </w:rPr>
         <w:t>demo</w:t>
       </w:r>
-      <w:bookmarkStart w:id="0" w:name="_GoBack"/>
       <w:r>
         <w:rPr>
           <w:rFonts w:hint="eastAsia"/>
         </w:rPr>
         <w:t>工程</w:t>
       </w:r>
-      <w:bookmarkEnd w:id="0"/>
     </w:p>
     <w:sectPr>
       <w:pgSz w:w="11906" w:h="16838"/>
